--- a/newnewfile.docx
+++ b/newnewfile.docx
@@ -8,18 +8,47 @@
           <w:lang w:val="en-US"/>
         </w:rPr>
       </w:pPr>
+      <w:proofErr w:type="spellStart"/>
       <w:r>
         <w:rPr>
           <w:lang w:val="en-US"/>
         </w:rPr>
-        <w:t>gqggg</w:t>
+        <w:t>G</w:t>
       </w:r>
       <w:r>
         <w:rPr>
           <w:lang w:val="en-US"/>
         </w:rPr>
+        <w:t>qggg</w:t>
+      </w:r>
+      <w:r>
+        <w:rPr>
+          <w:lang w:val="en-US"/>
+        </w:rPr>
         <w:t>aaaaaanrnstnsdafg</w:t>
       </w:r>
+      <w:r>
+        <w:rPr>
+          <w:lang w:val="en-US"/>
+        </w:rPr>
+        <w:t>agga</w:t>
+      </w:r>
+      <w:proofErr w:type="spellEnd"/>
+    </w:p>
+    <w:p>
+      <w:pPr>
+        <w:rPr>
+          <w:lang w:val="en-US"/>
+        </w:rPr>
+      </w:pPr>
+      <w:proofErr w:type="spellStart"/>
+      <w:r>
+        <w:rPr>
+          <w:lang w:val="en-US"/>
+        </w:rPr>
+        <w:t>aggagfgasd</w:t>
+      </w:r>
+      <w:proofErr w:type="spellEnd"/>
     </w:p>
     <w:sectPr>
       <w:pgSz w:w="11906" w:h="16838"/>
